--- a/zht/docx/130.content.docx
+++ b/zht/docx/130.content.docx
@@ -28,19 +28,18 @@
       </w:r>
     </w:p>
     <w:p>
-      <w:pPr>
-        <w:pStyle w:val="Heading2"/>
-      </w:pPr>
-      <w:r>
-        <w:rPr>
-          <w:lang w:val="zh_TW" w:bidi="zh_TW"/>
-        </w:rPr>
-        <w:t>License Information</w:t>
-      </w:r>
-      <w:r>
-        <w:rPr>
-          <w:lang w:val="zh_TW" w:bidi="zh_TW"/>
-        </w:rPr>
+      <w:pPr/>
+      <w:r>
+        <w:rPr>
+          <w:lang w:val="zh_TW" w:bidi="zh_TW"/>
+        </w:rPr>
+      </w:r>
+      <w:r>
+        <w:rPr>
+          <w:b/>
+          <w:lang w:val="zh_TW" w:bidi="zh_TW"/>
+        </w:rPr>
+        <w:t>Aquifer Open Bible Dictionary</w:t>
       </w:r>
     </w:p>
     <w:p>
@@ -52,22 +51,9 @@
       </w:r>
       <w:r>
         <w:rPr>
-          <w:b/>
-          <w:lang w:val="zh_TW" w:bidi="zh_TW"/>
-        </w:rPr>
-        <w:t>聖經詞典 (Tyndale)</w:t>
-      </w:r>
-      <w:r>
-        <w:rPr>
-          <w:lang w:val="zh_TW" w:bidi="zh_TW"/>
-        </w:rPr>
-        <w:t xml:space="preserve"> (Chinese (Traditional)) is based on</w:t>
-      </w:r>
-      <w:r>
-        <w:rPr>
-          <w:lang w:val="zh_TW" w:bidi="zh_TW"/>
-        </w:rPr>
-        <w:t xml:space="preserve">: </w:t>
+          <w:lang w:val="zh_TW" w:bidi="zh_TW"/>
+        </w:rPr>
+        <w:t xml:space="preserve">This work is an adaptation of </w:t>
       </w:r>
       <w:r>
         <w:rPr>
@@ -79,48 +65,19 @@
         <w:rPr>
           <w:lang w:val="zh_TW" w:bidi="zh_TW"/>
         </w:rPr>
-        <w:t xml:space="preserve">, </w:t>
-      </w:r>
-      <w:hyperlink r:id="rId13">
-        <w:r>
-          <w:rPr>
-            <w:lang w:val="zh_TW" w:bidi="zh_TW"/>
-          </w:rPr>
-          <w:rPr>
-            <w:color w:val="0000EE"/>
-            <w:u w:val="single"/>
-          </w:rPr>
-          <w:t>Tyndale House Publishers</w:t>
-        </w:r>
-      </w:hyperlink>
-      <w:r>
-        <w:rPr>
-          <w:lang w:val="zh_TW" w:bidi="zh_TW"/>
-        </w:rPr>
-        <w:t xml:space="preserve">, 2023, which is licensed under a </w:t>
-      </w:r>
-      <w:hyperlink r:id="rId14">
-        <w:r>
-          <w:rPr>
-            <w:lang w:val="zh_TW" w:bidi="zh_TW"/>
-          </w:rPr>
-          <w:rPr>
-            <w:color w:val="0000EE"/>
-            <w:u w:val="single"/>
-          </w:rPr>
-          <w:t>CC BY-SA 4.0 license</w:t>
-        </w:r>
-      </w:hyperlink>
-      <w:r>
-        <w:rPr>
-          <w:lang w:val="zh_TW" w:bidi="zh_TW"/>
-        </w:rPr>
-        <w:t>.</w:t>
-      </w:r>
-      <w:r>
-        <w:rPr>
-          <w:lang w:val="zh_TW" w:bidi="zh_TW"/>
-        </w:rPr>
+        <w:t xml:space="preserve"> © 2023 Tyndale House Publishers, licensed under the CC BY-SA 4.0 license. The adaptation, </w:t>
+      </w:r>
+      <w:r>
+        <w:rPr>
+          <w:lang w:val="zh_TW" w:bidi="zh_TW"/>
+        </w:rPr>
+        <w:t>Aquifer Open Bible Dictionary</w:t>
+      </w:r>
+      <w:r>
+        <w:rPr>
+          <w:lang w:val="zh_TW" w:bidi="zh_TW"/>
+        </w:rPr>
+        <w:t>, was created by Mission Mutual and is also licensed under CC BY-SA 4.0.</w:t>
       </w:r>
     </w:p>
     <w:p>
@@ -134,7 +91,7 @@
         <w:rPr>
           <w:lang w:val="zh_TW" w:bidi="zh_TW"/>
         </w:rPr>
-        <w:t>This PDF version is provided under the same license.</w:t>
+        <w:t>This resource has been adapted into multiple languages, including English, Tok Pisin, Arabic (عربي), French (Français), Hindi (हिंदी), Indonesian (Bahasa Indonesia), Portuguese (Português), Russian (Русский), Spanish (Español), Swahili (Kiswahili), and Simplified Chinese (简体中文).</w:t>
       </w:r>
       <w:r>
         <w:rPr>
@@ -192,7 +149,7 @@
         <w:rPr>
           <w:lang w:val="zh_TW" w:bidi="zh_TW"/>
         </w:rPr>
-        <w:t>xiu</w:t>
+        <w:t>xiong</w:t>
       </w:r>
       <w:r>
         <w:rPr>
@@ -212,7 +169,7 @@
           <w:i/>
           <w:lang w:val="zh_TW" w:bidi="zh_TW"/>
         </w:rPr>
-        <w:t>休妻, 休書</w:t>
+        <w:t>兄弟, 兄弟（和姐妹）</w:t>
       </w:r>
       <w:r>
         <w:rPr>
@@ -275,7 +232,7 @@
         <w:rPr>
           <w:lang w:val="zh_TW" w:bidi="zh_TW"/>
         </w:rPr>
-        <w:t>休妻</w:t>
+        <w:t>兄弟</w:t>
       </w:r>
       <w:r>
         <w:rPr>
@@ -294,7 +251,73 @@
         <w:rPr>
           <w:lang w:val="zh_TW" w:bidi="zh_TW"/>
         </w:rPr>
-        <w:t>聖經中關於休妻的規範，與神在歷史中逐步啟示中對婚姻的不同定義密切相關。</w:t>
+        <w:t>「兄弟」一詞可以指：</w:t>
+      </w:r>
+    </w:p>
+    <w:p>
+      <w:pPr>
+        <w:pStyle w:val="ListBullet"/>
+        <w:spacing w:line="240" w:lineRule="auto"/>
+        <w:ind w:left="720"/>
+      </w:pPr>
+      <w:r>
+        <w:rPr>
+          <w:lang w:val="zh_TW" w:bidi="zh_TW"/>
+        </w:rPr>
+      </w:r>
+      <w:r>
+        <w:rPr>
+          <w:lang w:val="zh_TW" w:bidi="zh_TW"/>
+        </w:rPr>
+        <w:t>與自己有兄弟關係的男性</w:t>
+      </w:r>
+    </w:p>
+    <w:p>
+      <w:pPr>
+        <w:pStyle w:val="ListBullet"/>
+        <w:spacing w:line="240" w:lineRule="auto"/>
+        <w:ind w:left="720"/>
+      </w:pPr>
+      <w:r>
+        <w:rPr>
+          <w:lang w:val="zh_TW" w:bidi="zh_TW"/>
+        </w:rPr>
+      </w:r>
+      <w:r>
+        <w:rPr>
+          <w:lang w:val="zh_TW" w:bidi="zh_TW"/>
+        </w:rPr>
+        <w:t>親密的男性朋友</w:t>
+      </w:r>
+    </w:p>
+    <w:p>
+      <w:pPr>
+        <w:pStyle w:val="ListBullet"/>
+        <w:spacing w:line="240" w:lineRule="auto"/>
+        <w:ind w:left="720"/>
+      </w:pPr>
+      <w:r>
+        <w:rPr>
+          <w:lang w:val="zh_TW" w:bidi="zh_TW"/>
+        </w:rPr>
+      </w:r>
+      <w:r>
+        <w:rPr>
+          <w:lang w:val="zh_TW" w:bidi="zh_TW"/>
+        </w:rPr>
+        <w:t>同種族、信仰、職業或組織的成員。</w:t>
+      </w:r>
+    </w:p>
+    <w:p>
+      <w:pPr>
+        <w:pStyle w:val="Heading3"/>
+      </w:pPr>
+      <w:r>
+        <w:rPr>
+          <w:b/>
+          <w:lang w:val="zh_TW" w:bidi="zh_TW"/>
+        </w:rPr>
+        <w:t>「兄弟」在舊約中的意思是什麼？</w:t>
       </w:r>
     </w:p>
     <w:p>
@@ -308,9 +331,9 @@
         <w:rPr>
           <w:lang w:val="zh_TW" w:bidi="zh_TW"/>
         </w:rPr>
-        <w:t>在創世記的創造記載中，婚姻被定義為神在無罪環境中所設立的「一體」聯合（</w:t>
-      </w:r>
-      <w:hyperlink r:id="rId15">
+        <w:t>在舊約聖經中，「兄弟」的希伯來文指的是至少有一個共同父親或母親的男性。約瑟和便雅憫都是雅各和拉結的孩子（</w:t>
+      </w:r>
+      <w:hyperlink r:id="rId13">
         <w:r>
           <w:rPr>
             <w:lang w:val="zh_TW" w:bidi="zh_TW"/>
@@ -319,16 +342,16 @@
             <w:color w:val="0000EE"/>
             <w:u w:val="single"/>
           </w:rPr>
-          <w:t>創2:24</w:t>
+          <w:t>創35:24</w:t>
         </w:r>
       </w:hyperlink>
       <w:r>
         <w:rPr>
           <w:lang w:val="zh_TW" w:bidi="zh_TW"/>
         </w:rPr>
-        <w:t>）。在這樣的條件下，婚姻關係的解體是不可想像的。在耶穌的事工中，祂肯定神對婚姻原初設計的這一方面，並描述了「一體」關係的含義，即廢除配偶間的分離狀態，並創造出一種牢不可破的聯合（</w:t>
-      </w:r>
-      <w:hyperlink r:id="rId16">
+        <w:t>）。然而，雅各其他的兒子也被稱為約瑟的兄弟（</w:t>
+      </w:r>
+      <w:hyperlink r:id="rId14">
         <w:r>
           <w:rPr>
             <w:lang w:val="zh_TW" w:bidi="zh_TW"/>
@@ -337,7 +360,7 @@
             <w:color w:val="0000EE"/>
             <w:u w:val="single"/>
           </w:rPr>
-          <w:t>太19:6</w:t>
+          <w:t>創42:6</w:t>
         </w:r>
       </w:hyperlink>
       <w:r>
@@ -345,17 +368,6 @@
           <w:lang w:val="zh_TW" w:bidi="zh_TW"/>
         </w:rPr>
         <w:t>）。</w:t>
-      </w:r>
-    </w:p>
-    <w:p>
-      <w:pPr>
-        <w:pStyle w:val="Heading3"/>
-      </w:pPr>
-      <w:r>
-        <w:rPr>
-          <w:lang w:val="zh_TW" w:bidi="zh_TW"/>
-        </w:rPr>
-        <w:t>舊約聖經對於休妻的觀點</w:t>
       </w:r>
     </w:p>
     <w:p>
@@ -369,7 +381,43 @@
         <w:rPr>
           <w:lang w:val="zh_TW" w:bidi="zh_TW"/>
         </w:rPr>
-        <w:t>墮落所帶來的破壞，對男性和女性之間的關係造成了嚴重後果。由於罪切斷了他們對神的主要依賴，男人和女人分別受制於他們最初被造時的元素。男人受制於他來自的塵土（</w:t>
+        <w:t>約瑟對便雅憫的愛是特別的，但兄弟之間並非總有這種愛。該隱殺害了他的兄弟亞伯（</w:t>
+      </w:r>
+      <w:hyperlink r:id="rId15">
+        <w:r>
+          <w:rPr>
+            <w:lang w:val="zh_TW" w:bidi="zh_TW"/>
+          </w:rPr>
+          <w:rPr>
+            <w:color w:val="0000EE"/>
+            <w:u w:val="single"/>
+          </w:rPr>
+          <w:t>創4:8</w:t>
+        </w:r>
+      </w:hyperlink>
+      <w:r>
+        <w:rPr>
+          <w:lang w:val="zh_TW" w:bidi="zh_TW"/>
+        </w:rPr>
+        <w:t>），以掃恨他的兄弟雅各（</w:t>
+      </w:r>
+      <w:hyperlink r:id="rId16">
+        <w:r>
+          <w:rPr>
+            <w:lang w:val="zh_TW" w:bidi="zh_TW"/>
+          </w:rPr>
+          <w:rPr>
+            <w:color w:val="0000EE"/>
+            <w:u w:val="single"/>
+          </w:rPr>
+          <w:t>27:41</w:t>
+        </w:r>
+      </w:hyperlink>
+      <w:r>
+        <w:rPr>
+          <w:lang w:val="zh_TW" w:bidi="zh_TW"/>
+        </w:rPr>
+        <w:t>）。兄弟可能帶來壞的影響（</w:t>
       </w:r>
       <w:hyperlink r:id="rId17">
         <w:r>
@@ -380,9 +428,33 @@
             <w:color w:val="0000EE"/>
             <w:u w:val="single"/>
           </w:rPr>
-          <w:t>創2:7，</w:t>
+          <w:t>申13:6</w:t>
         </w:r>
       </w:hyperlink>
+      <w:r>
+        <w:rPr>
+          <w:lang w:val="zh_TW" w:bidi="zh_TW"/>
+        </w:rPr>
+        <w:t>–</w:t>
+      </w:r>
+      <w:hyperlink r:id="rId17">
+        <w:r>
+          <w:rPr>
+            <w:lang w:val="zh_TW" w:bidi="zh_TW"/>
+          </w:rPr>
+          <w:rPr>
+            <w:color w:val="0000EE"/>
+            <w:u w:val="single"/>
+          </w:rPr>
+          <w:t>7</w:t>
+        </w:r>
+      </w:hyperlink>
+      <w:r>
+        <w:rPr>
+          <w:lang w:val="zh_TW" w:bidi="zh_TW"/>
+        </w:rPr>
+        <w:t>），但理想中，兄弟應該在需要時幫助對方（</w:t>
+      </w:r>
       <w:hyperlink r:id="rId18">
         <w:r>
           <w:rPr>
@@ -392,14 +464,26 @@
             <w:color w:val="0000EE"/>
             <w:u w:val="single"/>
           </w:rPr>
-          <w:t>3:19</w:t>
+          <w:t>箴17:17</w:t>
         </w:r>
       </w:hyperlink>
       <w:r>
         <w:rPr>
           <w:lang w:val="zh_TW" w:bidi="zh_TW"/>
         </w:rPr>
-        <w:t>），女人則受制於她從男人而被造的事實（</w:t>
+        <w:t>）。</w:t>
+      </w:r>
+      <w:r>
+        <w:rPr>
+          <w:lang w:val="zh_TW" w:bidi="zh_TW"/>
+        </w:rPr>
+        <w:t>娶寡嫂婚的</w:t>
+      </w:r>
+      <w:r>
+        <w:rPr>
+          <w:lang w:val="zh_TW" w:bidi="zh_TW"/>
+        </w:rPr>
+        <w:t>律法規定，如果一個男人死後遺下無子的寡婦，他的兄弟必須娶這位寡婦，為其生子以延續兄弟的家族名字（</w:t>
       </w:r>
       <w:hyperlink r:id="rId19">
         <w:r>
@@ -410,73 +494,7 @@
             <w:color w:val="0000EE"/>
             <w:u w:val="single"/>
           </w:rPr>
-          <w:t>2:22，</w:t>
-        </w:r>
-      </w:hyperlink>
-      <w:hyperlink r:id="rId20">
-        <w:r>
-          <w:rPr>
-            <w:lang w:val="zh_TW" w:bidi="zh_TW"/>
-          </w:rPr>
-          <w:rPr>
-            <w:color w:val="0000EE"/>
-            <w:u w:val="single"/>
-          </w:rPr>
-          <w:t>3:16</w:t>
-        </w:r>
-      </w:hyperlink>
-      <w:r>
-        <w:rPr>
-          <w:lang w:val="zh_TW" w:bidi="zh_TW"/>
-        </w:rPr>
-        <w:t>）。在墮落之前，男人和女人共享神的形象，享有平等的關係（</w:t>
-      </w:r>
-      <w:hyperlink r:id="rId21">
-        <w:r>
-          <w:rPr>
-            <w:lang w:val="zh_TW" w:bidi="zh_TW"/>
-          </w:rPr>
-          <w:rPr>
-            <w:color w:val="0000EE"/>
-            <w:u w:val="single"/>
-          </w:rPr>
-          <w:t>1:27</w:t>
-        </w:r>
-      </w:hyperlink>
-      <w:r>
-        <w:rPr>
-          <w:lang w:val="zh_TW" w:bidi="zh_TW"/>
-        </w:rPr>
-        <w:t>）並共同承擔治理受造之物的神聖使命（見</w:t>
-      </w:r>
-      <w:hyperlink r:id="rId22">
-        <w:r>
-          <w:rPr>
-            <w:lang w:val="zh_TW" w:bidi="zh_TW"/>
-          </w:rPr>
-          <w:rPr>
-            <w:color w:val="0000EE"/>
-            <w:u w:val="single"/>
-          </w:rPr>
-          <w:t>28</w:t>
-        </w:r>
-      </w:hyperlink>
-      <w:r>
-        <w:rPr>
-          <w:lang w:val="zh_TW" w:bidi="zh_TW"/>
-        </w:rPr>
-        <w:t>節）。然而，墮落之後，男人成為女人的掌權者，而女人成為男人的臣服者（</w:t>
-      </w:r>
-      <w:hyperlink r:id="rId20">
-        <w:r>
-          <w:rPr>
-            <w:lang w:val="zh_TW" w:bidi="zh_TW"/>
-          </w:rPr>
-          <w:rPr>
-            <w:color w:val="0000EE"/>
-            <w:u w:val="single"/>
-          </w:rPr>
-          <w:t>3:16</w:t>
+          <w:t>申25:5</w:t>
         </w:r>
       </w:hyperlink>
       <w:r>
@@ -497,9 +515,9 @@
         <w:rPr>
           <w:lang w:val="zh_TW" w:bidi="zh_TW"/>
         </w:rPr>
-        <w:t>由於這些新情況的出現，男人對女人有了在墮落前所沒有的支配權。「一體」的關係遭受破壞，因為掌權的權利為男性統治者增加其女性伴侶的數量開闢了道路。這種男女之間的差異導致了一夫多妻制的出現（</w:t>
-      </w:r>
-      <w:hyperlink r:id="rId23">
+        <w:t>大衛稱約拿單為「兄弟」，即使他們沒有血緣關係（</w:t>
+      </w:r>
+      <w:hyperlink r:id="rId20">
         <w:r>
           <w:rPr>
             <w:lang w:val="zh_TW" w:bidi="zh_TW"/>
@@ -508,10 +526,16 @@
             <w:color w:val="0000EE"/>
             <w:u w:val="single"/>
           </w:rPr>
-          <w:t>創4:19，</w:t>
+          <w:t>撒下1:26</w:t>
         </w:r>
       </w:hyperlink>
-      <w:hyperlink r:id="rId24">
+      <w:r>
+        <w:rPr>
+          <w:lang w:val="zh_TW" w:bidi="zh_TW"/>
+        </w:rPr>
+        <w:t>）。一個以色列同胞也可以被稱為兄弟，這種關係帶有某些義務：例如，兄弟之間不能收取利息，也不能將他變為奴隸（</w:t>
+      </w:r>
+      <w:hyperlink r:id="rId21">
         <w:r>
           <w:rPr>
             <w:lang w:val="zh_TW" w:bidi="zh_TW"/>
@@ -520,10 +544,16 @@
             <w:color w:val="0000EE"/>
             <w:u w:val="single"/>
           </w:rPr>
-          <w:t>16:3，</w:t>
+          <w:t>利25:35</w:t>
         </w:r>
       </w:hyperlink>
-      <w:hyperlink r:id="rId25">
+      <w:r>
+        <w:rPr>
+          <w:lang w:val="zh_TW" w:bidi="zh_TW"/>
+        </w:rPr>
+        <w:t>–</w:t>
+      </w:r>
+      <w:hyperlink r:id="rId21">
         <w:r>
           <w:rPr>
             <w:lang w:val="zh_TW" w:bidi="zh_TW"/>
@@ -532,50 +562,25 @@
             <w:color w:val="0000EE"/>
             <w:u w:val="single"/>
           </w:rPr>
-          <w:t>29:30</w:t>
+          <w:t>43</w:t>
         </w:r>
       </w:hyperlink>
       <w:r>
         <w:rPr>
           <w:lang w:val="zh_TW" w:bidi="zh_TW"/>
         </w:rPr>
-        <w:t>）以及連續單配偶制（短暫婚姻）的實踐——需要通過休妻來終結每一段婚姻（</w:t>
-      </w:r>
-      <w:hyperlink r:id="rId26">
-        <w:r>
-          <w:rPr>
-            <w:lang w:val="zh_TW" w:bidi="zh_TW"/>
-          </w:rPr>
-          <w:rPr>
-            <w:color w:val="0000EE"/>
-            <w:u w:val="single"/>
-          </w:rPr>
-          <w:t>申24:1–4</w:t>
-        </w:r>
-      </w:hyperlink>
-      <w:r>
-        <w:rPr>
-          <w:lang w:val="zh_TW" w:bidi="zh_TW"/>
-        </w:rPr>
-        <w:t>）。因此，休妻做法的出現，成為男性性統治原則下，不可避免的結果。無論是統治還是休妻，都不是神原本對婚姻關係的設計。摩西律法中關於休妻的規定是神對人類墮落狀態所作的讓步（</w:t>
-      </w:r>
-      <w:hyperlink r:id="rId27">
-        <w:r>
-          <w:rPr>
-            <w:lang w:val="zh_TW" w:bidi="zh_TW"/>
-          </w:rPr>
-          <w:rPr>
-            <w:color w:val="0000EE"/>
-            <w:u w:val="single"/>
-          </w:rPr>
-          <w:t>太19:8</w:t>
-        </w:r>
-      </w:hyperlink>
-      <w:r>
-        <w:rPr>
-          <w:lang w:val="zh_TW" w:bidi="zh_TW"/>
-        </w:rPr>
-        <w:t>）。通常，休妻的選擇僅為男性統治者所享有。作為其男性統治者的臣服者，妻子成為休妻的受害者。男人可以休妻，而女人卻不能與丈夫離婚。</w:t>
+        <w:t>）。</w:t>
+      </w:r>
+    </w:p>
+    <w:p>
+      <w:pPr>
+        <w:pStyle w:val="Heading3"/>
+      </w:pPr>
+      <w:r>
+        <w:rPr>
+          <w:lang w:val="zh_TW" w:bidi="zh_TW"/>
+        </w:rPr>
+        <w:t>「兄弟」在新約中是什麼意思？</w:t>
       </w:r>
     </w:p>
     <w:p>
@@ -589,9 +594,9 @@
         <w:rPr>
           <w:lang w:val="zh_TW" w:bidi="zh_TW"/>
         </w:rPr>
-        <w:t>雖然看起來不公平，但申命記關於休妻的規定實際上是為了給受害的婦女提供一點保護。丈夫必須以她有不道德的行為為理由，證明休妻的正當性，並需給予被休的妻子一紙休書，作為她與他的婚姻的證明（</w:t>
-      </w:r>
-      <w:hyperlink r:id="rId28">
+        <w:t>在新約聖經中，希臘文的「兄弟」指親生兄弟，例如安得烈和彼得（</w:t>
+      </w:r>
+      <w:hyperlink r:id="rId22">
         <w:r>
           <w:rPr>
             <w:lang w:val="zh_TW" w:bidi="zh_TW"/>
@@ -600,16 +605,16 @@
             <w:color w:val="0000EE"/>
             <w:u w:val="single"/>
           </w:rPr>
-          <w:t>申24:1</w:t>
+          <w:t>約1:41</w:t>
         </w:r>
       </w:hyperlink>
       <w:r>
         <w:rPr>
           <w:lang w:val="zh_TW" w:bidi="zh_TW"/>
         </w:rPr>
-        <w:t>）。此外，離異的丈夫在妻子再嫁後，不得再娶她為妻，因為最初的休妻被視為對她的玷污（見</w:t>
-      </w:r>
-      <w:hyperlink r:id="rId29">
+        <w:t>）。耶穌有四個兄弟（</w:t>
+      </w:r>
+      <w:hyperlink r:id="rId23">
         <w:r>
           <w:rPr>
             <w:lang w:val="zh_TW" w:bidi="zh_TW"/>
@@ -618,14 +623,104 @@
             <w:color w:val="0000EE"/>
             <w:u w:val="single"/>
           </w:rPr>
-          <w:t>4</w:t>
+          <w:t>可6:3</w:t>
         </w:r>
       </w:hyperlink>
       <w:r>
         <w:rPr>
           <w:lang w:val="zh_TW" w:bidi="zh_TW"/>
         </w:rPr>
-        <w:t>節）。</w:t>
+        <w:t>）。（羅馬天主教徒認為他們是耶穌的表兄弟，但希臘文並未使用表兄弟的詞語。）耶穌的兄弟起初不信祂（</w:t>
+      </w:r>
+      <w:hyperlink r:id="rId24">
+        <w:r>
+          <w:rPr>
+            <w:lang w:val="zh_TW" w:bidi="zh_TW"/>
+          </w:rPr>
+          <w:rPr>
+            <w:color w:val="0000EE"/>
+            <w:u w:val="single"/>
+          </w:rPr>
+          <w:t>約7:5</w:t>
+        </w:r>
+      </w:hyperlink>
+      <w:r>
+        <w:rPr>
+          <w:lang w:val="zh_TW" w:bidi="zh_TW"/>
+        </w:rPr>
+        <w:t>）。然而，在耶穌復活後，他們加入了基督教群體（</w:t>
+      </w:r>
+      <w:hyperlink r:id="rId25">
+        <w:r>
+          <w:rPr>
+            <w:lang w:val="zh_TW" w:bidi="zh_TW"/>
+          </w:rPr>
+          <w:rPr>
+            <w:color w:val="0000EE"/>
+            <w:u w:val="single"/>
+          </w:rPr>
+          <w:t>徒1:14</w:t>
+        </w:r>
+      </w:hyperlink>
+      <w:r>
+        <w:rPr>
+          <w:lang w:val="zh_TW" w:bidi="zh_TW"/>
+        </w:rPr>
+        <w:t>）。耶穌教導祂的門徒，他們只有一位父（神），因此彼此皆為兄弟（</w:t>
+      </w:r>
+      <w:hyperlink r:id="rId26">
+        <w:r>
+          <w:rPr>
+            <w:lang w:val="zh_TW" w:bidi="zh_TW"/>
+          </w:rPr>
+          <w:rPr>
+            <w:color w:val="0000EE"/>
+            <w:u w:val="single"/>
+          </w:rPr>
+          <w:t>太23:8</w:t>
+        </w:r>
+      </w:hyperlink>
+      <w:r>
+        <w:rPr>
+          <w:lang w:val="zh_TW" w:bidi="zh_TW"/>
+        </w:rPr>
+        <w:t>–</w:t>
+      </w:r>
+      <w:hyperlink r:id="rId26">
+        <w:r>
+          <w:rPr>
+            <w:lang w:val="zh_TW" w:bidi="zh_TW"/>
+          </w:rPr>
+          <w:rPr>
+            <w:color w:val="0000EE"/>
+            <w:u w:val="single"/>
+          </w:rPr>
+          <w:t>9</w:t>
+        </w:r>
+      </w:hyperlink>
+      <w:r>
+        <w:rPr>
+          <w:lang w:val="zh_TW" w:bidi="zh_TW"/>
+        </w:rPr>
+        <w:t>）。他也稱自己是他們的兄弟（</w:t>
+      </w:r>
+      <w:hyperlink r:id="rId27">
+        <w:r>
+          <w:rPr>
+            <w:lang w:val="zh_TW" w:bidi="zh_TW"/>
+          </w:rPr>
+          <w:rPr>
+            <w:color w:val="0000EE"/>
+            <w:u w:val="single"/>
+          </w:rPr>
+          <w:t>太28:10</w:t>
+        </w:r>
+      </w:hyperlink>
+      <w:r>
+        <w:rPr>
+          <w:lang w:val="zh_TW" w:bidi="zh_TW"/>
+        </w:rPr>
+        <w:t>）。</w:t>
       </w:r>
     </w:p>
     <w:p>
@@ -639,7 +734,43 @@
         <w:rPr>
           <w:lang w:val="zh_TW" w:bidi="zh_TW"/>
         </w:rPr>
-        <w:t>雖然摩西關於休妻的規定是神因以色列人心硬而作出的讓步，舊約卻明確指出神恨惡休妻（</w:t>
+        <w:t>早期基督徒互稱「弟兄」（</w:t>
+      </w:r>
+      <w:hyperlink r:id="rId28">
+        <w:r>
+          <w:rPr>
+            <w:lang w:val="zh_TW" w:bidi="zh_TW"/>
+          </w:rPr>
+          <w:rPr>
+            <w:color w:val="0000EE"/>
+            <w:u w:val="single"/>
+          </w:rPr>
+          <w:t>徒9:17</w:t>
+        </w:r>
+      </w:hyperlink>
+      <w:r>
+        <w:rPr>
+          <w:lang w:val="zh_TW" w:bidi="zh_TW"/>
+        </w:rPr>
+        <w:t>；</w:t>
+      </w:r>
+      <w:hyperlink r:id="rId29">
+        <w:r>
+          <w:rPr>
+            <w:lang w:val="zh_TW" w:bidi="zh_TW"/>
+          </w:rPr>
+          <w:rPr>
+            <w:color w:val="0000EE"/>
+            <w:u w:val="single"/>
+          </w:rPr>
+          <w:t>西1:1</w:t>
+        </w:r>
+      </w:hyperlink>
+      <w:r>
+        <w:rPr>
+          <w:lang w:val="zh_TW" w:bidi="zh_TW"/>
+        </w:rPr>
+        <w:t>）。基督徒群體兩次被稱為「弟兄或眾弟兄（the brotherhood）」（</w:t>
       </w:r>
       <w:hyperlink r:id="rId30">
         <w:r>
@@ -650,25 +781,260 @@
             <w:color w:val="0000EE"/>
             <w:u w:val="single"/>
           </w:rPr>
-          <w:t>瑪2:16</w:t>
+          <w:t>彼前2:17，</w:t>
         </w:r>
       </w:hyperlink>
-      <w:r>
-        <w:rPr>
-          <w:lang w:val="zh_TW" w:bidi="zh_TW"/>
-        </w:rPr>
-        <w:t>）。休妻的權利是基於人類墮落後形成的男性統治原則而勉強允許的。但神原本的設計，體現在「二人成為一體」的婚姻關係中，仍然是男女婚姻結合的標準。</w:t>
+      <w:hyperlink r:id="rId31">
+        <w:r>
+          <w:rPr>
+            <w:lang w:val="zh_TW" w:bidi="zh_TW"/>
+          </w:rPr>
+          <w:rPr>
+            <w:color w:val="0000EE"/>
+            <w:u w:val="single"/>
+          </w:rPr>
+          <w:t>5:9</w:t>
+        </w:r>
+      </w:hyperlink>
+      <w:r>
+        <w:rPr>
+          <w:lang w:val="zh_TW" w:bidi="zh_TW"/>
+        </w:rPr>
+        <w:t>）。成為基督徒弟兄的一員需要負上某些責任：</w:t>
       </w:r>
     </w:p>
     <w:p>
       <w:pPr>
-        <w:pStyle w:val="Heading3"/>
-      </w:pPr>
-      <w:r>
-        <w:rPr>
-          <w:lang w:val="zh_TW" w:bidi="zh_TW"/>
-        </w:rPr>
-        <w:t>耶穌關於休妻的教導</w:t>
+        <w:pStyle w:val="ListBullet"/>
+        <w:spacing w:line="240" w:lineRule="auto"/>
+        <w:ind w:left="720"/>
+      </w:pPr>
+      <w:r>
+        <w:rPr>
+          <w:lang w:val="zh_TW" w:bidi="zh_TW"/>
+        </w:rPr>
+      </w:r>
+      <w:r>
+        <w:rPr>
+          <w:lang w:val="zh_TW" w:bidi="zh_TW"/>
+        </w:rPr>
+        <w:t>節制情慾（</w:t>
+      </w:r>
+      <w:hyperlink r:id="rId32">
+        <w:r>
+          <w:rPr>
+            <w:lang w:val="zh_TW" w:bidi="zh_TW"/>
+          </w:rPr>
+          <w:rPr>
+            <w:color w:val="0000EE"/>
+            <w:u w:val="single"/>
+          </w:rPr>
+          <w:t>帖前4:6</w:t>
+        </w:r>
+      </w:hyperlink>
+      <w:r>
+        <w:rPr>
+          <w:lang w:val="zh_TW" w:bidi="zh_TW"/>
+        </w:rPr>
+        <w:t>）</w:t>
+      </w:r>
+    </w:p>
+    <w:p>
+      <w:pPr>
+        <w:pStyle w:val="ListBullet"/>
+        <w:spacing w:line="240" w:lineRule="auto"/>
+        <w:ind w:left="720"/>
+      </w:pPr>
+      <w:r>
+        <w:rPr>
+          <w:lang w:val="zh_TW" w:bidi="zh_TW"/>
+        </w:rPr>
+      </w:r>
+      <w:r>
+        <w:rPr>
+          <w:lang w:val="zh_TW" w:bidi="zh_TW"/>
+        </w:rPr>
+        <w:t>在需要時提供物質幫助（</w:t>
+      </w:r>
+      <w:hyperlink r:id="rId33">
+        <w:r>
+          <w:rPr>
+            <w:lang w:val="zh_TW" w:bidi="zh_TW"/>
+          </w:rPr>
+          <w:rPr>
+            <w:color w:val="0000EE"/>
+            <w:u w:val="single"/>
+          </w:rPr>
+          <w:t>雅2:15</w:t>
+        </w:r>
+      </w:hyperlink>
+      <w:r>
+        <w:rPr>
+          <w:lang w:val="zh_TW" w:bidi="zh_TW"/>
+        </w:rPr>
+        <w:t>–</w:t>
+      </w:r>
+      <w:hyperlink r:id="rId33">
+        <w:r>
+          <w:rPr>
+            <w:lang w:val="zh_TW" w:bidi="zh_TW"/>
+          </w:rPr>
+          <w:rPr>
+            <w:color w:val="0000EE"/>
+            <w:u w:val="single"/>
+          </w:rPr>
+          <w:t>16</w:t>
+        </w:r>
+      </w:hyperlink>
+      <w:r>
+        <w:rPr>
+          <w:lang w:val="zh_TW" w:bidi="zh_TW"/>
+        </w:rPr>
+        <w:t>）</w:t>
+      </w:r>
+    </w:p>
+    <w:p>
+      <w:pPr>
+        <w:pStyle w:val="ListBullet"/>
+        <w:spacing w:line="240" w:lineRule="auto"/>
+        <w:ind w:left="720"/>
+      </w:pPr>
+      <w:r>
+        <w:rPr>
+          <w:lang w:val="zh_TW" w:bidi="zh_TW"/>
+        </w:rPr>
+      </w:r>
+      <w:r>
+        <w:rPr>
+          <w:lang w:val="zh_TW" w:bidi="zh_TW"/>
+        </w:rPr>
+        <w:t>避免引起冒犯（</w:t>
+      </w:r>
+      <w:hyperlink r:id="rId34">
+        <w:r>
+          <w:rPr>
+            <w:lang w:val="zh_TW" w:bidi="zh_TW"/>
+          </w:rPr>
+          <w:rPr>
+            <w:color w:val="0000EE"/>
+            <w:u w:val="single"/>
+          </w:rPr>
+          <w:t>羅14:13</w:t>
+        </w:r>
+      </w:hyperlink>
+      <w:r>
+        <w:rPr>
+          <w:lang w:val="zh_TW" w:bidi="zh_TW"/>
+        </w:rPr>
+        <w:t>）。</w:t>
+      </w:r>
+    </w:p>
+    <w:p>
+      <w:pPr>
+        <w:pStyle w:val="ListBullet"/>
+        <w:spacing w:line="240" w:lineRule="auto"/>
+        <w:ind w:left="720"/>
+      </w:pPr>
+      <w:r>
+        <w:rPr>
+          <w:lang w:val="zh_TW" w:bidi="zh_TW"/>
+        </w:rPr>
+      </w:r>
+      <w:r>
+        <w:rPr>
+          <w:lang w:val="zh_TW" w:bidi="zh_TW"/>
+        </w:rPr>
+        <w:t>基督徒不應該「訴諸法律」或控告他們的弟兄（</w:t>
+      </w:r>
+      <w:hyperlink r:id="rId35">
+        <w:r>
+          <w:rPr>
+            <w:lang w:val="zh_TW" w:bidi="zh_TW"/>
+          </w:rPr>
+          <w:rPr>
+            <w:color w:val="0000EE"/>
+            <w:u w:val="single"/>
+          </w:rPr>
+          <w:t>林前6:5</w:t>
+        </w:r>
+      </w:hyperlink>
+      <w:r>
+        <w:rPr>
+          <w:lang w:val="zh_TW" w:bidi="zh_TW"/>
+        </w:rPr>
+        <w:t>–</w:t>
+      </w:r>
+      <w:hyperlink r:id="rId35">
+        <w:r>
+          <w:rPr>
+            <w:lang w:val="zh_TW" w:bidi="zh_TW"/>
+          </w:rPr>
+          <w:rPr>
+            <w:color w:val="0000EE"/>
+            <w:u w:val="single"/>
+          </w:rPr>
+          <w:t>6</w:t>
+        </w:r>
+      </w:hyperlink>
+      <w:r>
+        <w:rPr>
+          <w:lang w:val="zh_TW" w:bidi="zh_TW"/>
+        </w:rPr>
+        <w:t>）</w:t>
+      </w:r>
+    </w:p>
+    <w:p>
+      <w:pPr>
+        <w:pStyle w:val="ListBullet"/>
+        <w:spacing w:line="240" w:lineRule="auto"/>
+        <w:ind w:left="720"/>
+      </w:pPr>
+      <w:r>
+        <w:rPr>
+          <w:lang w:val="zh_TW" w:bidi="zh_TW"/>
+        </w:rPr>
+      </w:r>
+      <w:r>
+        <w:rPr>
+          <w:lang w:val="zh_TW" w:bidi="zh_TW"/>
+        </w:rPr>
+        <w:t>必須在教會內或個人之間解決問題（</w:t>
+      </w:r>
+      <w:hyperlink r:id="rId36">
+        <w:r>
+          <w:rPr>
+            <w:lang w:val="zh_TW" w:bidi="zh_TW"/>
+          </w:rPr>
+          <w:rPr>
+            <w:color w:val="0000EE"/>
+            <w:u w:val="single"/>
+          </w:rPr>
+          <w:t>太18:15</w:t>
+        </w:r>
+      </w:hyperlink>
+      <w:r>
+        <w:rPr>
+          <w:lang w:val="zh_TW" w:bidi="zh_TW"/>
+        </w:rPr>
+        <w:t>–</w:t>
+      </w:r>
+      <w:hyperlink r:id="rId36">
+        <w:r>
+          <w:rPr>
+            <w:lang w:val="zh_TW" w:bidi="zh_TW"/>
+          </w:rPr>
+          <w:rPr>
+            <w:color w:val="0000EE"/>
+            <w:u w:val="single"/>
+          </w:rPr>
+          <w:t>17</w:t>
+        </w:r>
+      </w:hyperlink>
+      <w:r>
+        <w:rPr>
+          <w:lang w:val="zh_TW" w:bidi="zh_TW"/>
+        </w:rPr>
+        <w:t>）</w:t>
       </w:r>
     </w:p>
     <w:p>
@@ -682,9 +1048,9 @@
         <w:rPr>
           <w:lang w:val="zh_TW" w:bidi="zh_TW"/>
         </w:rPr>
-        <w:t>因基督的救贖事工顯明了回歸神在創造中的原初旨意，舊約中關於休妻的規定在基督徒群體中被廢除。為了證明跟隨祂的人中婚姻關係的不可侵犯性，耶穌引導他們回到創造的典範。耶穌負面地提到摩西准許休妻的規定，並堅持神原初的創造秩序，宣告「起初並不是這樣」（</w:t>
-      </w:r>
-      <w:hyperlink r:id="rId27">
+        <w:t>基督徒與弟兄的關係很重要，因為如果他與弟兄不和，就無法敬拜神（</w:t>
+      </w:r>
+      <w:hyperlink r:id="rId37">
         <w:r>
           <w:rPr>
             <w:lang w:val="zh_TW" w:bidi="zh_TW"/>
@@ -693,14 +1059,32 @@
             <w:color w:val="0000EE"/>
             <w:u w:val="single"/>
           </w:rPr>
-          <w:t>太19:8</w:t>
+          <w:t>太5:23</w:t>
         </w:r>
       </w:hyperlink>
       <w:r>
         <w:rPr>
           <w:lang w:val="zh_TW" w:bidi="zh_TW"/>
         </w:rPr>
-        <w:t>）。基督否定了墮落的影響，並重申了創造的設計。</w:t>
+        <w:t>–</w:t>
+      </w:r>
+      <w:hyperlink r:id="rId37">
+        <w:r>
+          <w:rPr>
+            <w:lang w:val="zh_TW" w:bidi="zh_TW"/>
+          </w:rPr>
+          <w:rPr>
+            <w:color w:val="0000EE"/>
+            <w:u w:val="single"/>
+          </w:rPr>
+          <w:t>24</w:t>
+        </w:r>
+      </w:hyperlink>
+      <w:r>
+        <w:rPr>
+          <w:lang w:val="zh_TW" w:bidi="zh_TW"/>
+        </w:rPr>
+        <w:t>）。</w:t>
       </w:r>
     </w:p>
     <w:p>
@@ -712,27 +1096,44 @@
       </w:r>
       <w:r>
         <w:rPr>
-          <w:lang w:val="zh_TW" w:bidi="zh_TW"/>
-        </w:rPr>
-        <w:t>在</w:t>
-      </w:r>
-      <w:hyperlink r:id="rId31">
-        <w:r>
-          <w:rPr>
-            <w:lang w:val="zh_TW" w:bidi="zh_TW"/>
-          </w:rPr>
-          <w:rPr>
-            <w:color w:val="0000EE"/>
-            <w:u w:val="single"/>
-          </w:rPr>
-          <w:t>馬太福音五章31至32節</w:t>
-        </w:r>
-      </w:hyperlink>
-      <w:r>
-        <w:rPr>
-          <w:lang w:val="zh_TW" w:bidi="zh_TW"/>
-        </w:rPr>
-        <w:t>中，耶穌明確地廢除了摩西律法中允許男人休妻的規定。祂將這種行為視為對婦女人格的侵犯。那些犯姦淫的男人休妻，使妻子淪為受輕視的對象，將她們視為可以通過便利的休妻程序而隨意交易的商品。事實上，男人藉著休妻使妻子背上姦淫的罪名，而與先前婚姻中被棄的女人再婚的男人，則延續了這種羞辱性的過程，並成為姦淫的共犯。</w:t>
+          <w:i/>
+          <w:lang w:val="zh_TW" w:bidi="zh_TW"/>
+        </w:rPr>
+        <w:t>另見</w:t>
+      </w:r>
+      <w:r>
+        <w:rPr>
+          <w:lang w:val="zh_TW" w:bidi="zh_TW"/>
+        </w:rPr>
+        <w:t xml:space="preserve"> </w:t>
+      </w:r>
+      <w:r>
+        <w:rPr>
+          <w:lang w:val="zh_TW" w:bidi="zh_TW"/>
+        </w:rPr>
+        <w:t>家庭生活和關係</w:t>
+      </w:r>
+      <w:r>
+        <w:rPr>
+          <w:lang w:val="zh_TW" w:bidi="zh_TW"/>
+        </w:rPr>
+        <w:t>；</w:t>
+      </w:r>
+      <w:r>
+        <w:rPr>
+          <w:lang w:val="zh_TW" w:bidi="zh_TW"/>
+        </w:rPr>
+        <w:t>兄弟（和姐妹）</w:t>
+      </w:r>
+      <w:r>
+        <w:rPr>
+          <w:lang w:val="zh_TW" w:bidi="zh_TW"/>
+        </w:rPr>
+      </w:r>
+      <w:r>
+        <w:rPr>
+          <w:lang w:val="zh_TW" w:bidi="zh_TW"/>
+        </w:rPr>
       </w:r>
     </w:p>
     <w:p>
@@ -742,29 +1143,21 @@
           <w:lang w:val="zh_TW" w:bidi="zh_TW"/>
         </w:rPr>
       </w:r>
-      <w:r>
-        <w:rPr>
-          <w:lang w:val="zh_TW" w:bidi="zh_TW"/>
-        </w:rPr>
-        <w:t>耶穌刻意收回男人隨意棄妻的權利，重新建立起按照創造時設計的終身「一體」聯結。祂的門徒準確地理解了祂的意圖。然而，男性特權的觀念在他們的思維中根深蒂固，以至於他們認為守獨身的自由優於對終身一夫一妻婚姻的承諾（</w:t>
-      </w:r>
-      <w:hyperlink r:id="rId32">
-        <w:r>
-          <w:rPr>
-            <w:lang w:val="zh_TW" w:bidi="zh_TW"/>
-          </w:rPr>
-          <w:rPr>
-            <w:color w:val="0000EE"/>
-            <w:u w:val="single"/>
-          </w:rPr>
-          <w:t>太19:10</w:t>
-        </w:r>
-      </w:hyperlink>
-      <w:r>
-        <w:rPr>
-          <w:lang w:val="zh_TW" w:bidi="zh_TW"/>
-        </w:rPr>
-        <w:t>）。</w:t>
+    </w:p>
+    <w:p>
+      <w:pPr>
+        <w:pStyle w:val="Heading2"/>
+      </w:pPr>
+      <w:r>
+        <w:rPr>
+          <w:lang w:val="zh_TW" w:bidi="zh_TW"/>
+        </w:rPr>
+        <w:t>兄弟（和姐妹）</w:t>
+      </w:r>
+      <w:r>
+        <w:rPr>
+          <w:lang w:val="zh_TW" w:bidi="zh_TW"/>
+        </w:rPr>
       </w:r>
     </w:p>
     <w:p>
@@ -778,9 +1171,9 @@
         <w:rPr>
           <w:lang w:val="zh_TW" w:bidi="zh_TW"/>
         </w:rPr>
-        <w:t>耶穌不僅重申了「一體」聯結在救贖群體中的有效性，新約也透過將婚姻的聯結，定義為基督與教會關係在地上的反映，進一步加強了婚姻聯結的不可侵犯性（</w:t>
-      </w:r>
-      <w:hyperlink r:id="rId33">
+        <w:t>對神家中的成員的稱呼。有充分的證據表明，耶穌時代的猶太人經常自稱為弟兄（</w:t>
+      </w:r>
+      <w:hyperlink r:id="rId38">
         <w:r>
           <w:rPr>
             <w:lang w:val="zh_TW" w:bidi="zh_TW"/>
@@ -789,30 +1182,10 @@
             <w:color w:val="0000EE"/>
             <w:u w:val="single"/>
           </w:rPr>
-          <w:t>弗5:25</w:t>
+          <w:t>徒2:29、37，</w:t>
         </w:r>
       </w:hyperlink>
-      <w:r>
-        <w:rPr>
-          <w:lang w:val="zh_TW" w:bidi="zh_TW"/>
-        </w:rPr>
-        <w:t>）。</w:t>
-      </w:r>
-    </w:p>
-    <w:p>
-      <w:pPr/>
-      <w:r>
-        <w:rPr>
-          <w:lang w:val="zh_TW" w:bidi="zh_TW"/>
-        </w:rPr>
-      </w:r>
-      <w:r>
-        <w:rPr>
-          <w:lang w:val="zh_TW" w:bidi="zh_TW"/>
-        </w:rPr>
-        <w:t>儘管婚姻聯結的永恆性受到如此嚴厲的制約，新約仍允許在某些例外情況下休妻，以保護無辜的一方免於受不道德行為和拋棄的傷害。耶穌設立了一些例外條件，賦予因配偶不忠而受害的一方提出休妻的權利（</w:t>
-      </w:r>
-      <w:hyperlink r:id="rId34">
+      <w:hyperlink r:id="rId39">
         <w:r>
           <w:rPr>
             <w:lang w:val="zh_TW" w:bidi="zh_TW"/>
@@ -821,10 +1194,10 @@
             <w:color w:val="0000EE"/>
             <w:u w:val="single"/>
           </w:rPr>
-          <w:t>太5:32，</w:t>
+          <w:t>7:2，</w:t>
         </w:r>
       </w:hyperlink>
-      <w:hyperlink r:id="rId35">
+      <w:hyperlink r:id="rId40">
         <w:r>
           <w:rPr>
             <w:lang w:val="zh_TW" w:bidi="zh_TW"/>
@@ -833,30 +1206,10 @@
             <w:color w:val="0000EE"/>
             <w:u w:val="single"/>
           </w:rPr>
-          <w:t>19:9</w:t>
+          <w:t>22:5，</w:t>
         </w:r>
       </w:hyperlink>
-      <w:r>
-        <w:rPr>
-          <w:lang w:val="zh_TW" w:bidi="zh_TW"/>
-        </w:rPr>
-        <w:t>）。顯然，受害的一方可以選擇維持婚姻關係，即使面對不忠配偶背叛承諾。然而，鑒於聖經允許的例外情況，不應強加給無辜的一方必須維持或恢復受破壞婚姻關係的義務。</w:t>
-      </w:r>
-    </w:p>
-    <w:p>
-      <w:pPr/>
-      <w:r>
-        <w:rPr>
-          <w:lang w:val="zh_TW" w:bidi="zh_TW"/>
-        </w:rPr>
-      </w:r>
-      <w:r>
-        <w:rPr>
-          <w:lang w:val="zh_TW" w:bidi="zh_TW"/>
-        </w:rPr>
-        <w:t>新約認可的另一個可以休妻的例外情況是拋棄。根據</w:t>
-      </w:r>
-      <w:hyperlink r:id="rId36">
+      <w:hyperlink r:id="rId41">
         <w:r>
           <w:rPr>
             <w:lang w:val="zh_TW" w:bidi="zh_TW"/>
@@ -865,16 +1218,16 @@
             <w:color w:val="0000EE"/>
             <w:u w:val="single"/>
           </w:rPr>
-          <w:t>哥林多前書七章15節</w:t>
+          <w:t>28:21</w:t>
         </w:r>
       </w:hyperlink>
       <w:r>
         <w:rPr>
           <w:lang w:val="zh_TW" w:bidi="zh_TW"/>
         </w:rPr>
-        <w:t>的規定，這主要是指未信主的配偶拋棄婚姻的情況。然而，應注意到，如果信徒有拋棄配偶的行為，也應被視為不信主的人（</w:t>
-      </w:r>
-      <w:hyperlink r:id="rId37">
+        <w:t>；</w:t>
+      </w:r>
+      <w:hyperlink r:id="rId42">
         <w:r>
           <w:rPr>
             <w:lang w:val="zh_TW" w:bidi="zh_TW"/>
@@ -883,16 +1236,16 @@
             <w:color w:val="0000EE"/>
             <w:u w:val="single"/>
           </w:rPr>
-          <w:t>提前5:8</w:t>
+          <w:t>羅9:3</w:t>
         </w:r>
       </w:hyperlink>
       <w:r>
         <w:rPr>
           <w:lang w:val="zh_TW" w:bidi="zh_TW"/>
         </w:rPr>
-        <w:t>）。任何相當於拋棄婚姻關係的行為，都構成了對婚姻承諾的破壞，並適用</w:t>
-      </w:r>
-      <w:hyperlink r:id="rId36">
+        <w:t>）。因此，對猶太基督徒來說，從一開始就自然地互稱為「弟兄」（即「弟兄姐妹」——這個詞包括男性和女性；</w:t>
+      </w:r>
+      <w:hyperlink r:id="rId43">
         <w:r>
           <w:rPr>
             <w:lang w:val="zh_TW" w:bidi="zh_TW"/>
@@ -901,272 +1254,7 @@
             <w:color w:val="0000EE"/>
             <w:u w:val="single"/>
           </w:rPr>
-          <w:t>哥林多前書七章15節</w:t>
-        </w:r>
-      </w:hyperlink>
-      <w:r>
-        <w:rPr>
-          <w:lang w:val="zh_TW" w:bidi="zh_TW"/>
-        </w:rPr>
-        <w:t>中所述的規定。</w:t>
-      </w:r>
-    </w:p>
-    <w:p>
-      <w:pPr/>
-      <w:r>
-        <w:rPr>
-          <w:lang w:val="zh_TW" w:bidi="zh_TW"/>
-        </w:rPr>
-      </w:r>
-      <w:r>
-        <w:rPr>
-          <w:lang w:val="zh_TW" w:bidi="zh_TW"/>
-        </w:rPr>
-        <w:t>無論是通姦還是拋棄，受害的一方都有權向有過錯的配偶尋求休妻，並在完成休妻後重新成為單身。若悔改和和解無法恢復被破壞的婚姻，受害的一方無需再受該婚姻的約束。根據聖經，未受婚姻約束的人有權再婚，但前提是只「在主裡」（</w:t>
-      </w:r>
-      <w:hyperlink r:id="rId38">
-        <w:r>
-          <w:rPr>
-            <w:lang w:val="zh_TW" w:bidi="zh_TW"/>
-          </w:rPr>
-          <w:rPr>
-            <w:color w:val="0000EE"/>
-            <w:u w:val="single"/>
-          </w:rPr>
-          <w:t>林前7:39</w:t>
-        </w:r>
-      </w:hyperlink>
-      <w:r>
-        <w:rPr>
-          <w:lang w:val="zh_TW" w:bidi="zh_TW"/>
-        </w:rPr>
-        <w:t>），即只能與另一位基督徒結婚。對於沒有獨身恩賜的單身者來說，結婚的命令（</w:t>
-      </w:r>
-      <w:hyperlink r:id="rId39">
-        <w:r>
-          <w:rPr>
-            <w:lang w:val="zh_TW" w:bidi="zh_TW"/>
-          </w:rPr>
-          <w:rPr>
-            <w:color w:val="0000EE"/>
-            <w:u w:val="single"/>
-          </w:rPr>
-          <w:t>9</w:t>
-        </w:r>
-      </w:hyperlink>
-      <w:r>
-        <w:rPr>
-          <w:lang w:val="zh_TW" w:bidi="zh_TW"/>
-        </w:rPr>
-        <w:t>節）同樣適用於因符合聖經原則的合法休妻而成為單身的人。根據基督在</w:t>
-      </w:r>
-      <w:hyperlink r:id="rId40">
-        <w:r>
-          <w:rPr>
-            <w:lang w:val="zh_TW" w:bidi="zh_TW"/>
-          </w:rPr>
-          <w:rPr>
-            <w:color w:val="0000EE"/>
-            <w:u w:val="single"/>
-          </w:rPr>
-          <w:t>馬可福音十章11至12節</w:t>
-        </w:r>
-      </w:hyperlink>
-      <w:r>
-        <w:rPr>
-          <w:lang w:val="zh_TW" w:bidi="zh_TW"/>
-        </w:rPr>
-        <w:t>和</w:t>
-      </w:r>
-      <w:hyperlink r:id="rId41">
-        <w:r>
-          <w:rPr>
-            <w:lang w:val="zh_TW" w:bidi="zh_TW"/>
-          </w:rPr>
-          <w:rPr>
-            <w:color w:val="0000EE"/>
-            <w:u w:val="single"/>
-          </w:rPr>
-          <w:t>路加福音十六章18節</w:t>
-        </w:r>
-      </w:hyperlink>
-      <w:r>
-        <w:rPr>
-          <w:lang w:val="zh_TW" w:bidi="zh_TW"/>
-        </w:rPr>
-        <w:t>中的教導，若休妻僅被用作更換配偶的手段，則其因意圖不純的休妻所構成的姦淫，這樣的再婚不被認可。</w:t>
-      </w:r>
-    </w:p>
-    <w:p>
-      <w:pPr/>
-      <w:r>
-        <w:rPr>
-          <w:lang w:val="zh_TW" w:bidi="zh_TW"/>
-        </w:rPr>
-      </w:r>
-      <w:r>
-        <w:rPr>
-          <w:lang w:val="zh_TW" w:bidi="zh_TW"/>
-        </w:rPr>
-        <w:t>通常有許多因素加起來導致一段婚姻的摧毀。因此，當教會在處理每個休妻和再婚的案例時，必須逐案處理，並考慮到神無窮的赦罪大能及其恢復破碎生命的恩典。顯然，聖經對休妻的限制並不適用於那些在信主前婚姻破裂的信徒，因為神的赦免洗清了他們在未信主時期的罪，使他們在基督裡成為新造的人。</w:t>
-      </w:r>
-    </w:p>
-    <w:p>
-      <w:pPr/>
-      <w:r>
-        <w:rPr>
-          <w:lang w:val="zh_TW" w:bidi="zh_TW"/>
-        </w:rPr>
-      </w:r>
-      <w:r>
-        <w:rPr>
-          <w:i/>
-          <w:lang w:val="zh_TW" w:bidi="zh_TW"/>
-        </w:rPr>
-        <w:t>另見</w:t>
-      </w:r>
-      <w:r>
-        <w:rPr>
-          <w:lang w:val="zh_TW" w:bidi="zh_TW"/>
-        </w:rPr>
-        <w:t xml:space="preserve"> </w:t>
-      </w:r>
-      <w:r>
-        <w:rPr>
-          <w:lang w:val="zh_TW" w:bidi="zh_TW"/>
-        </w:rPr>
-        <w:t>姦淫</w:t>
-      </w:r>
-      <w:r>
-        <w:rPr>
-          <w:lang w:val="zh_TW" w:bidi="zh_TW"/>
-        </w:rPr>
-        <w:t>；</w:t>
-      </w:r>
-      <w:r>
-        <w:rPr>
-          <w:lang w:val="zh_TW" w:bidi="zh_TW"/>
-        </w:rPr>
-        <w:t>民事法律和司法</w:t>
-      </w:r>
-      <w:r>
-        <w:rPr>
-          <w:lang w:val="zh_TW" w:bidi="zh_TW"/>
-        </w:rPr>
-        <w:t>；</w:t>
-      </w:r>
-      <w:r>
-        <w:rPr>
-          <w:lang w:val="zh_TW" w:bidi="zh_TW"/>
-        </w:rPr>
-        <w:t>婚姻，婚姻習俗</w:t>
-      </w:r>
-      <w:r>
-        <w:rPr>
-          <w:lang w:val="zh_TW" w:bidi="zh_TW"/>
-        </w:rPr>
-        <w:t>；</w:t>
-      </w:r>
-      <w:r>
-        <w:rPr>
-          <w:lang w:val="zh_TW" w:bidi="zh_TW"/>
-        </w:rPr>
-        <w:t>性，性別</w:t>
-      </w:r>
-      <w:r>
-        <w:rPr>
-          <w:lang w:val="zh_TW" w:bidi="zh_TW"/>
-        </w:rPr>
-        <w:t>。</w:t>
-      </w:r>
-      <w:r>
-        <w:rPr>
-          <w:lang w:val="zh_TW" w:bidi="zh_TW"/>
-        </w:rPr>
-      </w:r>
-      <w:r>
-        <w:rPr>
-          <w:lang w:val="zh_TW" w:bidi="zh_TW"/>
-        </w:rPr>
-      </w:r>
-    </w:p>
-    <w:p>
-      <w:pPr/>
-      <w:r>
-        <w:rPr>
-          <w:lang w:val="zh_TW" w:bidi="zh_TW"/>
-        </w:rPr>
-      </w:r>
-    </w:p>
-    <w:p>
-      <w:pPr>
-        <w:pStyle w:val="Heading2"/>
-      </w:pPr>
-      <w:r>
-        <w:rPr>
-          <w:lang w:val="zh_TW" w:bidi="zh_TW"/>
-        </w:rPr>
-        <w:t>休書</w:t>
-      </w:r>
-      <w:r>
-        <w:rPr>
-          <w:lang w:val="zh_TW" w:bidi="zh_TW"/>
-        </w:rPr>
-      </w:r>
-    </w:p>
-    <w:p>
-      <w:pPr/>
-      <w:r>
-        <w:rPr>
-          <w:lang w:val="zh_TW" w:bidi="zh_TW"/>
-        </w:rPr>
-      </w:r>
-      <w:r>
-        <w:rPr>
-          <w:lang w:val="zh_TW" w:bidi="zh_TW"/>
-        </w:rPr>
-        <w:t>一份根據摩西律法宣告丈夫和妻子分離的文件（</w:t>
-      </w:r>
-      <w:hyperlink r:id="rId26">
-        <w:r>
-          <w:rPr>
-            <w:lang w:val="zh_TW" w:bidi="zh_TW"/>
-          </w:rPr>
-          <w:rPr>
-            <w:color w:val="0000EE"/>
-            <w:u w:val="single"/>
-          </w:rPr>
-          <w:t>申24:1–4</w:t>
-        </w:r>
-      </w:hyperlink>
-      <w:r>
-        <w:rPr>
-          <w:lang w:val="zh_TW" w:bidi="zh_TW"/>
-        </w:rPr>
-        <w:t>；見</w:t>
-      </w:r>
-      <w:hyperlink r:id="rId42">
-        <w:r>
-          <w:rPr>
-            <w:lang w:val="zh_TW" w:bidi="zh_TW"/>
-          </w:rPr>
-          <w:rPr>
-            <w:color w:val="0000EE"/>
-            <w:u w:val="single"/>
-          </w:rPr>
-          <w:t>太5:31，</w:t>
-        </w:r>
-      </w:hyperlink>
-      <w:hyperlink r:id="rId43">
-        <w:r>
-          <w:rPr>
-            <w:lang w:val="zh_TW" w:bidi="zh_TW"/>
-          </w:rPr>
-          <w:rPr>
-            <w:color w:val="0000EE"/>
-            <w:u w:val="single"/>
-          </w:rPr>
-          <w:t>19:7；</w:t>
+          <w:t>徒1:15–16，</w:t>
         </w:r>
       </w:hyperlink>
       <w:hyperlink r:id="rId44">
@@ -1178,15 +1266,9 @@
             <w:color w:val="0000EE"/>
             <w:u w:val="single"/>
           </w:rPr>
-          <w:t>可10:4</w:t>
+          <w:t>9:30，</w:t>
         </w:r>
       </w:hyperlink>
-      <w:r>
-        <w:rPr>
-          <w:lang w:val="zh_TW" w:bidi="zh_TW"/>
-        </w:rPr>
-        <w:t>）。休書保護了婦女的權利，提供她已獲自由的證據，並確保她的丈夫不能索取她的嫁妝。這類文件措辭可見於</w:t>
-      </w:r>
       <w:hyperlink r:id="rId45">
         <w:r>
           <w:rPr>
@@ -1196,14 +1278,14 @@
             <w:color w:val="0000EE"/>
             <w:u w:val="single"/>
           </w:rPr>
-          <w:t>何西阿書二章2節</w:t>
+          <w:t>11:1</w:t>
         </w:r>
       </w:hyperlink>
       <w:r>
         <w:rPr>
           <w:lang w:val="zh_TW" w:bidi="zh_TW"/>
         </w:rPr>
-        <w:t>：「因為她不是我的妻子， 我也不是她的丈夫」。舊約中的先知以此比喻，表達神欲與悖逆的百姓分離的心意（</w:t>
+        <w:t>）。外邦的宗教群體成員也互稱兄弟，因此這一稱呼同樣在外邦教會中被接受（</w:t>
       </w:r>
       <w:hyperlink r:id="rId46">
         <w:r>
@@ -1214,9 +1296,15 @@
             <w:color w:val="0000EE"/>
             <w:u w:val="single"/>
           </w:rPr>
-          <w:t>賽50:1；</w:t>
+          <w:t>徒17:14</w:t>
         </w:r>
       </w:hyperlink>
+      <w:r>
+        <w:rPr>
+          <w:lang w:val="zh_TW" w:bidi="zh_TW"/>
+        </w:rPr>
+        <w:t>；</w:t>
+      </w:r>
       <w:hyperlink r:id="rId47">
         <w:r>
           <w:rPr>
@@ -1226,14 +1314,32 @@
             <w:color w:val="0000EE"/>
             <w:u w:val="single"/>
           </w:rPr>
-          <w:t>耶3:8</w:t>
+          <w:t>羅1:13</w:t>
         </w:r>
       </w:hyperlink>
       <w:r>
         <w:rPr>
           <w:lang w:val="zh_TW" w:bidi="zh_TW"/>
         </w:rPr>
-        <w:t>）。</w:t>
+        <w:t>；</w:t>
+      </w:r>
+      <w:hyperlink r:id="rId48">
+        <w:r>
+          <w:rPr>
+            <w:lang w:val="zh_TW" w:bidi="zh_TW"/>
+          </w:rPr>
+          <w:rPr>
+            <w:color w:val="0000EE"/>
+            <w:u w:val="single"/>
+          </w:rPr>
+          <w:t>林前1:1、10</w:t>
+        </w:r>
+      </w:hyperlink>
+      <w:r>
+        <w:rPr>
+          <w:lang w:val="zh_TW" w:bidi="zh_TW"/>
+        </w:rPr>
+        <w:t>；以及保羅寫給外邦人教會的書信中其它多處）。事實上，與「門徒」（在使徒行傳中）和「聖徒」（在保羅書信及啟示錄中總是以複數形式出現）一樣，「弟兄」是基督徒最常用的稱號之一，並且是雅各書和約翰一書中主要使用的稱號。</w:t>
       </w:r>
     </w:p>
     <w:p>
@@ -1245,52 +1351,63 @@
       </w:r>
       <w:r>
         <w:rPr>
-          <w:i/>
-          <w:lang w:val="zh_TW" w:bidi="zh_TW"/>
-        </w:rPr>
-        <w:t>另見</w:t>
-      </w:r>
-      <w:r>
-        <w:rPr>
-          <w:lang w:val="zh_TW" w:bidi="zh_TW"/>
-        </w:rPr>
-        <w:t xml:space="preserve"> </w:t>
-      </w:r>
-      <w:r>
-        <w:rPr>
-          <w:lang w:val="zh_TW" w:bidi="zh_TW"/>
-        </w:rPr>
-        <w:t>民事律法和司法</w:t>
-      </w:r>
+          <w:lang w:val="zh_TW" w:bidi="zh_TW"/>
+        </w:rPr>
+        <w:t>每個基督徒都被稱為「弟兄」，而基督徒群體整體則被稱為「弟兄們」。此稱號強調基督徒群體的親密性，即信徒之間的關係如同血親般親近（甚至更親密——</w:t>
+      </w:r>
+      <w:hyperlink r:id="rId49">
+        <w:r>
+          <w:rPr>
+            <w:lang w:val="zh_TW" w:bidi="zh_TW"/>
+          </w:rPr>
+          <w:rPr>
+            <w:color w:val="0000EE"/>
+            <w:u w:val="single"/>
+          </w:rPr>
+          <w:t>可10:23–31</w:t>
+        </w:r>
+      </w:hyperlink>
+      <w:r>
+        <w:rPr>
+          <w:lang w:val="zh_TW" w:bidi="zh_TW"/>
+        </w:rPr>
+        <w:t>）。在約翰一書和雅各書中，這一稱呼突顯出貧窮基督徒對富裕基督徒的要求（</w:t>
+      </w:r>
+      <w:hyperlink r:id="rId50">
+        <w:r>
+          <w:rPr>
+            <w:lang w:val="zh_TW" w:bidi="zh_TW"/>
+          </w:rPr>
+          <w:rPr>
+            <w:color w:val="0000EE"/>
+            <w:u w:val="single"/>
+          </w:rPr>
+          <w:t>雅2:15</w:t>
+        </w:r>
+      </w:hyperlink>
       <w:r>
         <w:rPr>
           <w:lang w:val="zh_TW" w:bidi="zh_TW"/>
         </w:rPr>
         <w:t>；</w:t>
       </w:r>
-      <w:r>
-        <w:rPr>
-          <w:lang w:val="zh_TW" w:bidi="zh_TW"/>
-        </w:rPr>
-        <w:t>休妻</w:t>
-      </w:r>
-      <w:r>
-        <w:rPr>
-          <w:lang w:val="zh_TW" w:bidi="zh_TW"/>
-        </w:rPr>
-        <w:t>；</w:t>
-      </w:r>
-      <w:r>
-        <w:rPr>
-          <w:lang w:val="zh_TW" w:bidi="zh_TW"/>
-        </w:rPr>
-        <w:t>婚姻，婚姻習俗</w:t>
-      </w:r>
-      <w:r>
-        <w:rPr>
-          <w:lang w:val="zh_TW" w:bidi="zh_TW"/>
-        </w:rPr>
-        <w:t>。</w:t>
+      <w:hyperlink r:id="rId51">
+        <w:r>
+          <w:rPr>
+            <w:lang w:val="zh_TW" w:bidi="zh_TW"/>
+          </w:rPr>
+          <w:rPr>
+            <w:color w:val="0000EE"/>
+            <w:u w:val="single"/>
+          </w:rPr>
+          <w:t>約壹3:10–18</w:t>
+        </w:r>
+      </w:hyperlink>
+      <w:r>
+        <w:rPr>
+          <w:lang w:val="zh_TW" w:bidi="zh_TW"/>
+        </w:rPr>
+        <w:t>）。它也表明基督徒群體成員之間的平等關係。</w:t>
       </w:r>
       <w:r>
         <w:rPr>
